--- a/files/AlexanderPapiernik_BaseballResume_1-13-2026.docx
+++ b/files/AlexanderPapiernik_BaseballResume_1-13-2026.docx
@@ -646,25 +646,7 @@
           <w:sz w:val="24"/>
           <w:szCs w:val="24"/>
         </w:rPr>
-        <w:t xml:space="preserve">Analyzed player performance data using </w:t>
-      </w:r>
-      <w:proofErr w:type="spellStart"/>
-      <w:r>
-        <w:rPr>
-          <w:rFonts w:cstheme="minorHAnsi"/>
-          <w:sz w:val="24"/>
-          <w:szCs w:val="24"/>
-        </w:rPr>
-        <w:t>TrackMan</w:t>
-      </w:r>
-      <w:proofErr w:type="spellEnd"/>
-      <w:r>
-        <w:rPr>
-          <w:rFonts w:cstheme="minorHAnsi"/>
-          <w:sz w:val="24"/>
-          <w:szCs w:val="24"/>
-        </w:rPr>
-        <w:t>, XOS, and Synergy Baseball software</w:t>
+        <w:t>Analyzed player performance data using TrackMan, XOS, and Synergy Baseball software</w:t>
       </w:r>
     </w:p>
     <w:p>
@@ -1228,41 +1210,13 @@
         </w:rPr>
         <w:t xml:space="preserve">: </w:t>
       </w:r>
-      <w:proofErr w:type="spellStart"/>
-      <w:r>
-        <w:rPr>
-          <w:rFonts w:cstheme="minorHAnsi"/>
-          <w:sz w:val="24"/>
-          <w:szCs w:val="24"/>
-        </w:rPr>
-        <w:t>GameChanger</w:t>
-      </w:r>
-      <w:proofErr w:type="spellEnd"/>
-      <w:r>
-        <w:rPr>
-          <w:rFonts w:cstheme="minorHAnsi"/>
-          <w:sz w:val="24"/>
-          <w:szCs w:val="24"/>
-        </w:rPr>
-        <w:t xml:space="preserve">, </w:t>
-      </w:r>
-      <w:proofErr w:type="spellStart"/>
-      <w:r>
-        <w:rPr>
-          <w:rFonts w:cstheme="minorHAnsi"/>
-          <w:sz w:val="24"/>
-          <w:szCs w:val="24"/>
-        </w:rPr>
-        <w:t>TrackMan</w:t>
-      </w:r>
-      <w:proofErr w:type="spellEnd"/>
-      <w:r>
-        <w:rPr>
-          <w:rFonts w:cstheme="minorHAnsi"/>
-          <w:sz w:val="24"/>
-          <w:szCs w:val="24"/>
-        </w:rPr>
-        <w:t>, XOS, and Synergy Baseball</w:t>
+      <w:r>
+        <w:rPr>
+          <w:rFonts w:cstheme="minorHAnsi"/>
+          <w:sz w:val="24"/>
+          <w:szCs w:val="24"/>
+        </w:rPr>
+        <w:t>GameChanger, TrackMan, XOS, and Synergy Baseball</w:t>
       </w:r>
     </w:p>
     <w:p>
@@ -1533,7 +1487,7 @@
           <w:sz w:val="24"/>
           <w:szCs w:val="24"/>
         </w:rPr>
-        <w:t xml:space="preserve">Volunteer for the Coastal Carolina Triathlon </w:t>
+        <w:t xml:space="preserve">Volunteer for Coastal Carolina Triathlon </w:t>
       </w:r>
       <w:r>
         <w:rPr>
@@ -4002,27 +3956,6 @@
 </file>
 
 <file path=customXml/item1.xml><?xml version="1.0" encoding="utf-8"?>
-<b:Sources xmlns:b="http://schemas.openxmlformats.org/officeDocument/2006/bibliography" xmlns="http://schemas.openxmlformats.org/officeDocument/2006/bibliography" SelectedStyle="\APASixthEditionOfficeOnline.xsl" StyleName="APA" Version="6"/>
-</file>
-
-<file path=customXml/item2.xml><?xml version="1.0" encoding="utf-8"?>
-<?mso-contentType ?>
-<FormTemplates xmlns="http://schemas.microsoft.com/sharepoint/v3/contenttype/forms">
-  <Display>DocumentLibraryForm</Display>
-  <Edit>DocumentLibraryForm</Edit>
-  <New>DocumentLibraryForm</New>
-</FormTemplates>
-</file>
-
-<file path=customXml/item3.xml><?xml version="1.0" encoding="utf-8"?>
-<p:properties xmlns:p="http://schemas.microsoft.com/office/2006/metadata/properties" xmlns:xsi="http://www.w3.org/2001/XMLSchema-instance" xmlns:pc="http://schemas.microsoft.com/office/infopath/2007/PartnerControls">
-  <documentManagement>
-    <_activity xmlns="e1156884-cb91-4212-b50f-16bf604e4140" xsi:nil="true"/>
-  </documentManagement>
-</p:properties>
-</file>
-
-<file path=customXml/item4.xml><?xml version="1.0" encoding="utf-8"?>
 <ct:contentTypeSchema xmlns:ct="http://schemas.microsoft.com/office/2006/metadata/contentType" xmlns:ma="http://schemas.microsoft.com/office/2006/metadata/properties/metaAttributes" ct:_="" ma:_="" ma:contentTypeName="Document" ma:contentTypeID="0x0101005C61957B924BB04FB281EEBAE88CD7E8" ma:contentTypeVersion="13" ma:contentTypeDescription="Create a new document." ma:contentTypeScope="" ma:versionID="ca20bc4ac928ea2dbdbb8770322dc962">
   <xsd:schema xmlns:xsd="http://www.w3.org/2001/XMLSchema" xmlns:xs="http://www.w3.org/2001/XMLSchema" xmlns:p="http://schemas.microsoft.com/office/2006/metadata/properties" xmlns:ns3="e1156884-cb91-4212-b50f-16bf604e4140" xmlns:ns4="f71da81b-1dfb-4e53-9865-de43a993c0a4" targetNamespace="http://schemas.microsoft.com/office/2006/metadata/properties" ma:root="true" ma:fieldsID="dbaf24c701c4f3fc19de92125b49b23a" ns3:_="" ns4:_="">
     <xsd:import namespace="e1156884-cb91-4212-b50f-16bf604e4140"/>
@@ -4241,33 +4174,28 @@
 </ct:contentTypeSchema>
 </file>
 
-<file path=customXml/itemProps1.xml><?xml version="1.0" encoding="utf-8"?>
-<ds:datastoreItem xmlns:ds="http://schemas.openxmlformats.org/officeDocument/2006/customXml" ds:itemID="{7399A45A-0C6B-4FD9-9419-F0C68F99653C}">
-  <ds:schemaRefs>
-    <ds:schemaRef ds:uri="http://schemas.openxmlformats.org/officeDocument/2006/bibliography"/>
-  </ds:schemaRefs>
-</ds:datastoreItem>
+<file path=customXml/item2.xml><?xml version="1.0" encoding="utf-8"?>
+<p:properties xmlns:p="http://schemas.microsoft.com/office/2006/metadata/properties" xmlns:xsi="http://www.w3.org/2001/XMLSchema-instance" xmlns:pc="http://schemas.microsoft.com/office/infopath/2007/PartnerControls">
+  <documentManagement>
+    <_activity xmlns="e1156884-cb91-4212-b50f-16bf604e4140" xsi:nil="true"/>
+  </documentManagement>
+</p:properties>
 </file>
 
-<file path=customXml/itemProps2.xml><?xml version="1.0" encoding="utf-8"?>
-<ds:datastoreItem xmlns:ds="http://schemas.openxmlformats.org/officeDocument/2006/customXml" ds:itemID="{F11CFFEC-8DDE-405E-B3B7-E7F945E2B74E}">
-  <ds:schemaRefs>
-    <ds:schemaRef ds:uri="http://schemas.microsoft.com/sharepoint/v3/contenttype/forms"/>
-  </ds:schemaRefs>
-</ds:datastoreItem>
+<file path=customXml/item3.xml><?xml version="1.0" encoding="utf-8"?>
+<?mso-contentType ?>
+<FormTemplates xmlns="http://schemas.microsoft.com/sharepoint/v3/contenttype/forms">
+  <Display>DocumentLibraryForm</Display>
+  <Edit>DocumentLibraryForm</Edit>
+  <New>DocumentLibraryForm</New>
+</FormTemplates>
 </file>
 
-<file path=customXml/itemProps3.xml><?xml version="1.0" encoding="utf-8"?>
-<ds:datastoreItem xmlns:ds="http://schemas.openxmlformats.org/officeDocument/2006/customXml" ds:itemID="{292B8B8E-9083-44B7-83F2-249C487F71C1}">
-  <ds:schemaRefs>
-    <ds:schemaRef ds:uri="http://schemas.microsoft.com/office/2006/metadata/properties"/>
-    <ds:schemaRef ds:uri="http://schemas.microsoft.com/office/infopath/2007/PartnerControls"/>
-    <ds:schemaRef ds:uri="e1156884-cb91-4212-b50f-16bf604e4140"/>
-  </ds:schemaRefs>
-</ds:datastoreItem>
+<file path=customXml/item4.xml><?xml version="1.0" encoding="utf-8"?>
+<b:Sources xmlns:b="http://schemas.openxmlformats.org/officeDocument/2006/bibliography" xmlns="http://schemas.openxmlformats.org/officeDocument/2006/bibliography" SelectedStyle="\APASixthEditionOfficeOnline.xsl" StyleName="APA" Version="6"/>
 </file>
 
-<file path=customXml/itemProps4.xml><?xml version="1.0" encoding="utf-8"?>
+<file path=customXml/itemProps1.xml><?xml version="1.0" encoding="utf-8"?>
 <ds:datastoreItem xmlns:ds="http://schemas.openxmlformats.org/officeDocument/2006/customXml" ds:itemID="{DF5F03F1-0CFE-4485-978C-3B5942BC4983}">
   <ds:schemaRefs>
     <ds:schemaRef ds:uri="http://schemas.microsoft.com/office/2006/metadata/contentType"/>
@@ -4284,4 +4212,30 @@
     <ds:schemaRef ds:uri="http://schemas.microsoft.com/internal/obd"/>
   </ds:schemaRefs>
 </ds:datastoreItem>
+</file>
+
+<file path=customXml/itemProps2.xml><?xml version="1.0" encoding="utf-8"?>
+<ds:datastoreItem xmlns:ds="http://schemas.openxmlformats.org/officeDocument/2006/customXml" ds:itemID="{292B8B8E-9083-44B7-83F2-249C487F71C1}">
+  <ds:schemaRefs>
+    <ds:schemaRef ds:uri="http://schemas.microsoft.com/office/2006/metadata/properties"/>
+    <ds:schemaRef ds:uri="http://schemas.microsoft.com/office/infopath/2007/PartnerControls"/>
+    <ds:schemaRef ds:uri="e1156884-cb91-4212-b50f-16bf604e4140"/>
+  </ds:schemaRefs>
+</ds:datastoreItem>
+</file>
+
+<file path=customXml/itemProps3.xml><?xml version="1.0" encoding="utf-8"?>
+<ds:datastoreItem xmlns:ds="http://schemas.openxmlformats.org/officeDocument/2006/customXml" ds:itemID="{F11CFFEC-8DDE-405E-B3B7-E7F945E2B74E}">
+  <ds:schemaRefs>
+    <ds:schemaRef ds:uri="http://schemas.microsoft.com/sharepoint/v3/contenttype/forms"/>
+  </ds:schemaRefs>
+</ds:datastoreItem>
+</file>
+
+<file path=customXml/itemProps4.xml><?xml version="1.0" encoding="utf-8"?>
+<ds:datastoreItem xmlns:ds="http://schemas.openxmlformats.org/officeDocument/2006/customXml" ds:itemID="{7399A45A-0C6B-4FD9-9419-F0C68F99653C}">
+  <ds:schemaRefs>
+    <ds:schemaRef ds:uri="http://schemas.openxmlformats.org/officeDocument/2006/bibliography"/>
+  </ds:schemaRefs>
+</ds:datastoreItem>
 </file>